--- a/NagyProjekt/Dokumentumok/Rendszerterv.docx
+++ b/NagyProjekt/Dokumentumok/Rendszerterv.docx
@@ -124,8 +124,6 @@
         </w:rPr>
         <w:t>Fejlesztők</w:t>
       </w:r>
-      <w:bookmarkStart w:id="0" w:name="_GoBack"/>
-      <w:bookmarkEnd w:id="0"/>
       <w:r>
         <w:rPr>
           <w:rFonts w:ascii="Arial" w:eastAsia="Calibri" w:hAnsi="Arial" w:cs="Arial"/>
@@ -222,6 +220,73 @@
           <w:szCs w:val="24"/>
         </w:rPr>
       </w:pPr>
+      <w:r>
+        <w:rPr>
+          <w:noProof/>
+        </w:rPr>
+        <w:drawing>
+          <wp:anchor distT="0" distB="0" distL="114300" distR="114300" simplePos="0" relativeHeight="251659264" behindDoc="1" locked="0" layoutInCell="1" allowOverlap="1" wp14:anchorId="15B8E547" wp14:editId="71409C59">
+            <wp:simplePos x="0" y="0"/>
+            <wp:positionH relativeFrom="column">
+              <wp:posOffset>1874827</wp:posOffset>
+            </wp:positionH>
+            <wp:positionV relativeFrom="paragraph">
+              <wp:posOffset>19247</wp:posOffset>
+            </wp:positionV>
+            <wp:extent cx="4319145" cy="6187823"/>
+            <wp:effectExtent l="0" t="0" r="5715" b="3810"/>
+            <wp:wrapNone/>
+            <wp:docPr id="1" name="Kép 1"/>
+            <wp:cNvGraphicFramePr>
+              <a:graphicFrameLocks xmlns:a="http://schemas.openxmlformats.org/drawingml/2006/main" noChangeAspect="1"/>
+            </wp:cNvGraphicFramePr>
+            <a:graphic xmlns:a="http://schemas.openxmlformats.org/drawingml/2006/main">
+              <a:graphicData uri="http://schemas.openxmlformats.org/drawingml/2006/picture">
+                <pic:pic xmlns:pic="http://schemas.openxmlformats.org/drawingml/2006/picture">
+                  <pic:nvPicPr>
+                    <pic:cNvPr id="0" name="Picture 1"/>
+                    <pic:cNvPicPr>
+                      <a:picLocks noChangeAspect="1" noChangeArrowheads="1"/>
+                    </pic:cNvPicPr>
+                  </pic:nvPicPr>
+                  <pic:blipFill>
+                    <a:blip r:embed="rId4" cstate="print">
+                      <a:extLst>
+                        <a:ext uri="{28A0092B-C50C-407E-A947-70E740481C1C}">
+                          <a14:useLocalDpi xmlns:a14="http://schemas.microsoft.com/office/drawing/2010/main" val="0"/>
+                        </a:ext>
+                      </a:extLst>
+                    </a:blip>
+                    <a:srcRect/>
+                    <a:stretch>
+                      <a:fillRect/>
+                    </a:stretch>
+                  </pic:blipFill>
+                  <pic:spPr bwMode="auto">
+                    <a:xfrm>
+                      <a:off x="0" y="0"/>
+                      <a:ext cx="4319145" cy="6187823"/>
+                    </a:xfrm>
+                    <a:prstGeom prst="rect">
+                      <a:avLst/>
+                    </a:prstGeom>
+                    <a:noFill/>
+                    <a:ln>
+                      <a:noFill/>
+                    </a:ln>
+                  </pic:spPr>
+                </pic:pic>
+              </a:graphicData>
+            </a:graphic>
+            <wp14:sizeRelH relativeFrom="page">
+              <wp14:pctWidth>0</wp14:pctWidth>
+            </wp14:sizeRelH>
+            <wp14:sizeRelV relativeFrom="page">
+              <wp14:pctHeight>0</wp14:pctHeight>
+            </wp14:sizeRelV>
+          </wp:anchor>
+        </w:drawing>
+      </w:r>
       <w:r>
         <w:rPr>
           <w:rFonts w:ascii="Arial" w:eastAsia="Calibri" w:hAnsi="Arial" w:cs="Arial"/>
@@ -271,6 +336,32 @@
     <w:p>
       <w:pPr>
         <w:rPr>
+          <w:rFonts w:ascii="Arial" w:eastAsia="Calibri" w:hAnsi="Arial" w:cs="Arial"/>
+          <w:sz w:val="24"/>
+          <w:szCs w:val="24"/>
+        </w:rPr>
+      </w:pPr>
+      <w:r>
+        <w:rPr>
+          <w:rFonts w:ascii="Arial" w:eastAsia="Calibri" w:hAnsi="Arial" w:cs="Arial"/>
+          <w:b/>
+          <w:sz w:val="24"/>
+          <w:szCs w:val="24"/>
+        </w:rPr>
+        <w:t>Határidő:</w:t>
+      </w:r>
+      <w:r>
+        <w:rPr>
+          <w:rFonts w:ascii="Arial" w:eastAsia="Calibri" w:hAnsi="Arial" w:cs="Arial"/>
+          <w:sz w:val="24"/>
+          <w:szCs w:val="24"/>
+        </w:rPr>
+        <w:t xml:space="preserve"> 2020.01.22.</w:t>
+      </w:r>
+    </w:p>
+    <w:p>
+      <w:pPr>
+        <w:rPr>
           <w:rFonts w:ascii="Arial" w:hAnsi="Arial" w:cs="Arial"/>
           <w:b/>
           <w:sz w:val="24"/>
@@ -279,21 +370,17 @@
       </w:pPr>
       <w:r>
         <w:rPr>
-          <w:rFonts w:ascii="Arial" w:eastAsia="Calibri" w:hAnsi="Arial" w:cs="Arial"/>
+          <w:rFonts w:ascii="Arial" w:hAnsi="Arial" w:cs="Arial"/>
           <w:b/>
           <w:sz w:val="24"/>
           <w:szCs w:val="24"/>
         </w:rPr>
-        <w:t>Határidő:</w:t>
-      </w:r>
-      <w:r>
-        <w:rPr>
-          <w:rFonts w:ascii="Arial" w:eastAsia="Calibri" w:hAnsi="Arial" w:cs="Arial"/>
-          <w:sz w:val="24"/>
-          <w:szCs w:val="24"/>
-        </w:rPr>
-        <w:t xml:space="preserve"> 2020.01.22.</w:t>
-      </w:r>
+        <w:t>A weboldal működésének modellje:</w:t>
+      </w:r>
+    </w:p>
+    <w:p>
+      <w:bookmarkStart w:id="0" w:name="_GoBack"/>
+      <w:bookmarkEnd w:id="0"/>
     </w:p>
     <w:sectPr>
       <w:pgSz w:w="11906" w:h="16838"/>
@@ -702,6 +789,7 @@
   <w:style w:type="paragraph" w:default="1" w:styleId="Norml">
     <w:name w:val="Normal"/>
     <w:qFormat/>
+    <w:rsid w:val="005405AE"/>
   </w:style>
   <w:style w:type="character" w:default="1" w:styleId="Bekezdsalapbettpusa">
     <w:name w:val="Default Paragraph Font"/>

--- a/NagyProjekt/Dokumentumok/Rendszerterv.docx
+++ b/NagyProjekt/Dokumentumok/Rendszerterv.docx
@@ -225,18 +225,18 @@
           <w:noProof/>
         </w:rPr>
         <w:drawing>
-          <wp:anchor distT="0" distB="0" distL="114300" distR="114300" simplePos="0" relativeHeight="251659264" behindDoc="1" locked="0" layoutInCell="1" allowOverlap="1" wp14:anchorId="15B8E547" wp14:editId="71409C59">
+          <wp:anchor distT="0" distB="0" distL="114300" distR="114300" simplePos="0" relativeHeight="251659264" behindDoc="1" locked="0" layoutInCell="1" allowOverlap="1" wp14:anchorId="28A0A3F8" wp14:editId="12E6C601">
             <wp:simplePos x="0" y="0"/>
             <wp:positionH relativeFrom="column">
-              <wp:posOffset>1874827</wp:posOffset>
+              <wp:posOffset>2058838</wp:posOffset>
             </wp:positionH>
             <wp:positionV relativeFrom="paragraph">
-              <wp:posOffset>19247</wp:posOffset>
+              <wp:posOffset>161374</wp:posOffset>
             </wp:positionV>
-            <wp:extent cx="4319145" cy="6187823"/>
-            <wp:effectExtent l="0" t="0" r="5715" b="3810"/>
+            <wp:extent cx="4290012" cy="6141733"/>
+            <wp:effectExtent l="0" t="0" r="0" b="0"/>
             <wp:wrapNone/>
-            <wp:docPr id="1" name="Kép 1"/>
+            <wp:docPr id="2" name="Kép 2"/>
             <wp:cNvGraphicFramePr>
               <a:graphicFrameLocks xmlns:a="http://schemas.openxmlformats.org/drawingml/2006/main" noChangeAspect="1"/>
             </wp:cNvGraphicFramePr>
@@ -265,7 +265,7 @@
                   <pic:spPr bwMode="auto">
                     <a:xfrm>
                       <a:off x="0" y="0"/>
-                      <a:ext cx="4319145" cy="6187823"/>
+                      <a:ext cx="4290012" cy="6141733"/>
                     </a:xfrm>
                     <a:prstGeom prst="rect">
                       <a:avLst/>
@@ -278,10 +278,10 @@
                 </pic:pic>
               </a:graphicData>
             </a:graphic>
-            <wp14:sizeRelH relativeFrom="page">
+            <wp14:sizeRelH relativeFrom="margin">
               <wp14:pctWidth>0</wp14:pctWidth>
             </wp14:sizeRelH>
-            <wp14:sizeRelV relativeFrom="page">
+            <wp14:sizeRelV relativeFrom="margin">
               <wp14:pctHeight>0</wp14:pctHeight>
             </wp14:sizeRelV>
           </wp:anchor>
@@ -375,12 +375,179 @@
           <w:sz w:val="24"/>
           <w:szCs w:val="24"/>
         </w:rPr>
-        <w:t>A weboldal működésének modellje:</w:t>
-      </w:r>
-    </w:p>
-    <w:p>
+        <w:t xml:space="preserve">A weboldal működésének </w:t>
+      </w:r>
       <w:bookmarkStart w:id="0" w:name="_GoBack"/>
       <w:bookmarkEnd w:id="0"/>
+      <w:r>
+        <w:rPr>
+          <w:rFonts w:ascii="Arial" w:hAnsi="Arial" w:cs="Arial"/>
+          <w:b/>
+          <w:sz w:val="24"/>
+          <w:szCs w:val="24"/>
+        </w:rPr>
+        <w:t>modellje:</w:t>
+      </w:r>
+    </w:p>
+    <w:p>
+      <w:pPr>
+        <w:rPr>
+          <w:rFonts w:ascii="Arial" w:hAnsi="Arial" w:cs="Arial"/>
+          <w:b/>
+          <w:sz w:val="24"/>
+          <w:szCs w:val="24"/>
+        </w:rPr>
+      </w:pPr>
+    </w:p>
+    <w:p>
+      <w:pPr>
+        <w:rPr>
+          <w:rFonts w:ascii="Arial" w:hAnsi="Arial" w:cs="Arial"/>
+          <w:b/>
+          <w:sz w:val="24"/>
+          <w:szCs w:val="24"/>
+        </w:rPr>
+      </w:pPr>
+    </w:p>
+    <w:p>
+      <w:pPr>
+        <w:rPr>
+          <w:rFonts w:ascii="Arial" w:hAnsi="Arial" w:cs="Arial"/>
+          <w:b/>
+          <w:sz w:val="24"/>
+          <w:szCs w:val="24"/>
+        </w:rPr>
+      </w:pPr>
+    </w:p>
+    <w:p>
+      <w:pPr>
+        <w:rPr>
+          <w:rFonts w:ascii="Arial" w:hAnsi="Arial" w:cs="Arial"/>
+          <w:b/>
+          <w:sz w:val="24"/>
+          <w:szCs w:val="24"/>
+        </w:rPr>
+      </w:pPr>
+    </w:p>
+    <w:p>
+      <w:pPr>
+        <w:rPr>
+          <w:rFonts w:ascii="Arial" w:hAnsi="Arial" w:cs="Arial"/>
+          <w:b/>
+          <w:sz w:val="24"/>
+          <w:szCs w:val="24"/>
+        </w:rPr>
+      </w:pPr>
+    </w:p>
+    <w:p>
+      <w:pPr>
+        <w:rPr>
+          <w:rFonts w:ascii="Arial" w:hAnsi="Arial" w:cs="Arial"/>
+          <w:b/>
+          <w:sz w:val="24"/>
+          <w:szCs w:val="24"/>
+        </w:rPr>
+      </w:pPr>
+    </w:p>
+    <w:p>
+      <w:pPr>
+        <w:rPr>
+          <w:rFonts w:ascii="Arial" w:hAnsi="Arial" w:cs="Arial"/>
+          <w:b/>
+          <w:sz w:val="24"/>
+          <w:szCs w:val="24"/>
+        </w:rPr>
+      </w:pPr>
+    </w:p>
+    <w:p>
+      <w:pPr>
+        <w:rPr>
+          <w:rFonts w:ascii="Arial" w:hAnsi="Arial" w:cs="Arial"/>
+          <w:b/>
+          <w:sz w:val="24"/>
+          <w:szCs w:val="24"/>
+        </w:rPr>
+      </w:pPr>
+    </w:p>
+    <w:p>
+      <w:pPr>
+        <w:rPr>
+          <w:rFonts w:ascii="Arial" w:hAnsi="Arial" w:cs="Arial"/>
+          <w:b/>
+          <w:sz w:val="24"/>
+          <w:szCs w:val="24"/>
+        </w:rPr>
+      </w:pPr>
+    </w:p>
+    <w:p>
+      <w:pPr>
+        <w:rPr>
+          <w:rFonts w:ascii="Arial" w:hAnsi="Arial" w:cs="Arial"/>
+          <w:b/>
+          <w:sz w:val="24"/>
+          <w:szCs w:val="24"/>
+        </w:rPr>
+      </w:pPr>
+    </w:p>
+    <w:p>
+      <w:pPr>
+        <w:rPr>
+          <w:rFonts w:ascii="Arial" w:hAnsi="Arial" w:cs="Arial"/>
+          <w:b/>
+          <w:sz w:val="24"/>
+          <w:szCs w:val="24"/>
+        </w:rPr>
+      </w:pPr>
+    </w:p>
+    <w:p>
+      <w:pPr>
+        <w:rPr>
+          <w:rFonts w:ascii="Arial" w:hAnsi="Arial" w:cs="Arial"/>
+          <w:b/>
+          <w:sz w:val="24"/>
+          <w:szCs w:val="24"/>
+        </w:rPr>
+      </w:pPr>
+    </w:p>
+    <w:p>
+      <w:pPr>
+        <w:rPr>
+          <w:rFonts w:ascii="Arial" w:hAnsi="Arial" w:cs="Arial"/>
+          <w:b/>
+          <w:sz w:val="24"/>
+          <w:szCs w:val="24"/>
+        </w:rPr>
+      </w:pPr>
+    </w:p>
+    <w:p>
+      <w:pPr>
+        <w:rPr>
+          <w:rFonts w:ascii="Arial" w:hAnsi="Arial" w:cs="Arial"/>
+          <w:b/>
+          <w:sz w:val="24"/>
+          <w:szCs w:val="24"/>
+        </w:rPr>
+      </w:pPr>
+    </w:p>
+    <w:p>
+      <w:pPr>
+        <w:rPr>
+          <w:rFonts w:ascii="Arial" w:hAnsi="Arial" w:cs="Arial"/>
+          <w:b/>
+          <w:sz w:val="24"/>
+          <w:szCs w:val="24"/>
+        </w:rPr>
+      </w:pPr>
+    </w:p>
+    <w:p>
+      <w:pPr>
+        <w:rPr>
+          <w:rFonts w:ascii="Arial" w:hAnsi="Arial" w:cs="Arial"/>
+          <w:b/>
+          <w:sz w:val="24"/>
+          <w:szCs w:val="24"/>
+        </w:rPr>
+      </w:pPr>
     </w:p>
     <w:sectPr>
       <w:pgSz w:w="11906" w:h="16838"/>
@@ -789,7 +956,6 @@
   <w:style w:type="paragraph" w:default="1" w:styleId="Norml">
     <w:name w:val="Normal"/>
     <w:qFormat/>
-    <w:rsid w:val="005405AE"/>
   </w:style>
   <w:style w:type="character" w:default="1" w:styleId="Bekezdsalapbettpusa">
     <w:name w:val="Default Paragraph Font"/>
@@ -817,6 +983,36 @@
     <w:uiPriority w:val="99"/>
     <w:semiHidden/>
     <w:unhideWhenUsed/>
+  </w:style>
+  <w:style w:type="paragraph" w:styleId="Buborkszveg">
+    <w:name w:val="Balloon Text"/>
+    <w:basedOn w:val="Norml"/>
+    <w:link w:val="BuborkszvegChar"/>
+    <w:uiPriority w:val="99"/>
+    <w:semiHidden/>
+    <w:unhideWhenUsed/>
+    <w:rsid w:val="0081199A"/>
+    <w:pPr>
+      <w:spacing w:after="0" w:line="240" w:lineRule="auto"/>
+    </w:pPr>
+    <w:rPr>
+      <w:rFonts w:ascii="Segoe UI" w:hAnsi="Segoe UI" w:cs="Segoe UI"/>
+      <w:sz w:val="18"/>
+      <w:szCs w:val="18"/>
+    </w:rPr>
+  </w:style>
+  <w:style w:type="character" w:customStyle="1" w:styleId="BuborkszvegChar">
+    <w:name w:val="Buborékszöveg Char"/>
+    <w:basedOn w:val="Bekezdsalapbettpusa"/>
+    <w:link w:val="Buborkszveg"/>
+    <w:uiPriority w:val="99"/>
+    <w:semiHidden/>
+    <w:rsid w:val="0081199A"/>
+    <w:rPr>
+      <w:rFonts w:ascii="Segoe UI" w:hAnsi="Segoe UI" w:cs="Segoe UI"/>
+      <w:sz w:val="18"/>
+      <w:szCs w:val="18"/>
+    </w:rPr>
   </w:style>
 </w:styles>
 </file>

--- a/NagyProjekt/Dokumentumok/Rendszerterv.docx
+++ b/NagyProjekt/Dokumentumok/Rendszerterv.docx
@@ -375,179 +375,458 @@
           <w:sz w:val="24"/>
           <w:szCs w:val="24"/>
         </w:rPr>
-        <w:t xml:space="preserve">A weboldal működésének </w:t>
+        <w:t>A weboldal működésének modellje:</w:t>
+      </w:r>
+    </w:p>
+    <w:p>
+      <w:pPr>
+        <w:rPr>
+          <w:rFonts w:ascii="Arial" w:hAnsi="Arial" w:cs="Arial"/>
+          <w:b/>
+          <w:sz w:val="24"/>
+          <w:szCs w:val="24"/>
+        </w:rPr>
+      </w:pPr>
+    </w:p>
+    <w:p>
+      <w:pPr>
+        <w:rPr>
+          <w:rFonts w:ascii="Arial" w:hAnsi="Arial" w:cs="Arial"/>
+          <w:b/>
+          <w:sz w:val="24"/>
+          <w:szCs w:val="24"/>
+        </w:rPr>
+      </w:pPr>
+    </w:p>
+    <w:p>
+      <w:pPr>
+        <w:rPr>
+          <w:rFonts w:ascii="Arial" w:hAnsi="Arial" w:cs="Arial"/>
+          <w:b/>
+          <w:sz w:val="24"/>
+          <w:szCs w:val="24"/>
+        </w:rPr>
+      </w:pPr>
+    </w:p>
+    <w:p>
+      <w:pPr>
+        <w:rPr>
+          <w:rFonts w:ascii="Arial" w:hAnsi="Arial" w:cs="Arial"/>
+          <w:b/>
+          <w:sz w:val="24"/>
+          <w:szCs w:val="24"/>
+        </w:rPr>
+      </w:pPr>
+    </w:p>
+    <w:p>
+      <w:pPr>
+        <w:rPr>
+          <w:rFonts w:ascii="Arial" w:hAnsi="Arial" w:cs="Arial"/>
+          <w:b/>
+          <w:sz w:val="24"/>
+          <w:szCs w:val="24"/>
+        </w:rPr>
+      </w:pPr>
+    </w:p>
+    <w:p>
+      <w:pPr>
+        <w:rPr>
+          <w:rFonts w:ascii="Arial" w:hAnsi="Arial" w:cs="Arial"/>
+          <w:b/>
+          <w:sz w:val="24"/>
+          <w:szCs w:val="24"/>
+        </w:rPr>
+      </w:pPr>
+    </w:p>
+    <w:p>
+      <w:pPr>
+        <w:rPr>
+          <w:rFonts w:ascii="Arial" w:hAnsi="Arial" w:cs="Arial"/>
+          <w:b/>
+          <w:sz w:val="24"/>
+          <w:szCs w:val="24"/>
+        </w:rPr>
+      </w:pPr>
+    </w:p>
+    <w:p>
+      <w:pPr>
+        <w:rPr>
+          <w:rFonts w:ascii="Arial" w:hAnsi="Arial" w:cs="Arial"/>
+          <w:b/>
+          <w:sz w:val="24"/>
+          <w:szCs w:val="24"/>
+        </w:rPr>
+      </w:pPr>
+    </w:p>
+    <w:p>
+      <w:pPr>
+        <w:rPr>
+          <w:rFonts w:ascii="Arial" w:hAnsi="Arial" w:cs="Arial"/>
+          <w:b/>
+          <w:sz w:val="24"/>
+          <w:szCs w:val="24"/>
+        </w:rPr>
+      </w:pPr>
+    </w:p>
+    <w:p>
+      <w:pPr>
+        <w:rPr>
+          <w:rFonts w:ascii="Arial" w:hAnsi="Arial" w:cs="Arial"/>
+          <w:b/>
+          <w:sz w:val="24"/>
+          <w:szCs w:val="24"/>
+        </w:rPr>
+      </w:pPr>
+    </w:p>
+    <w:p>
+      <w:pPr>
+        <w:rPr>
+          <w:rFonts w:ascii="Arial" w:hAnsi="Arial" w:cs="Arial"/>
+          <w:b/>
+          <w:sz w:val="24"/>
+          <w:szCs w:val="24"/>
+        </w:rPr>
+      </w:pPr>
+    </w:p>
+    <w:p>
+      <w:pPr>
+        <w:rPr>
+          <w:rFonts w:ascii="Arial" w:hAnsi="Arial" w:cs="Arial"/>
+          <w:b/>
+          <w:sz w:val="24"/>
+          <w:szCs w:val="24"/>
+        </w:rPr>
+      </w:pPr>
+    </w:p>
+    <w:p>
+      <w:pPr>
+        <w:rPr>
+          <w:rFonts w:ascii="Arial" w:hAnsi="Arial" w:cs="Arial"/>
+          <w:b/>
+          <w:sz w:val="24"/>
+          <w:szCs w:val="24"/>
+        </w:rPr>
+      </w:pPr>
+    </w:p>
+    <w:p>
+      <w:pPr>
+        <w:rPr>
+          <w:rFonts w:ascii="Arial" w:hAnsi="Arial" w:cs="Arial"/>
+          <w:b/>
+          <w:sz w:val="24"/>
+          <w:szCs w:val="24"/>
+        </w:rPr>
+      </w:pPr>
+    </w:p>
+    <w:p>
+      <w:pPr>
+        <w:rPr>
+          <w:rFonts w:ascii="Arial" w:hAnsi="Arial" w:cs="Arial"/>
+          <w:b/>
+          <w:sz w:val="24"/>
+          <w:szCs w:val="24"/>
+        </w:rPr>
+      </w:pPr>
+    </w:p>
+    <w:p>
+      <w:pPr>
+        <w:rPr>
+          <w:rFonts w:ascii="Arial" w:hAnsi="Arial" w:cs="Arial"/>
+          <w:b/>
+          <w:sz w:val="24"/>
+          <w:szCs w:val="24"/>
+        </w:rPr>
+      </w:pPr>
+      <w:r>
+        <w:rPr>
+          <w:rFonts w:ascii="Arial" w:hAnsi="Arial" w:cs="Arial"/>
+          <w:b/>
+          <w:sz w:val="24"/>
+          <w:szCs w:val="24"/>
+        </w:rPr>
+        <w:lastRenderedPageBreak/>
+        <w:t>Implementációs nyelv(</w:t>
+      </w:r>
+      <w:proofErr w:type="spellStart"/>
+      <w:r>
+        <w:rPr>
+          <w:rFonts w:ascii="Arial" w:hAnsi="Arial" w:cs="Arial"/>
+          <w:b/>
+          <w:sz w:val="24"/>
+          <w:szCs w:val="24"/>
+        </w:rPr>
+        <w:t>ek</w:t>
+      </w:r>
+      <w:proofErr w:type="spellEnd"/>
+      <w:r>
+        <w:rPr>
+          <w:rFonts w:ascii="Arial" w:hAnsi="Arial" w:cs="Arial"/>
+          <w:b/>
+          <w:sz w:val="24"/>
+          <w:szCs w:val="24"/>
+        </w:rPr>
+        <w:t xml:space="preserve">): </w:t>
+      </w:r>
+      <w:proofErr w:type="spellStart"/>
+      <w:proofErr w:type="gramStart"/>
+      <w:r>
+        <w:rPr>
+          <w:rFonts w:ascii="Arial" w:hAnsi="Arial" w:cs="Arial"/>
+          <w:sz w:val="24"/>
+          <w:szCs w:val="24"/>
+        </w:rPr>
+        <w:t>Html,Css</w:t>
+      </w:r>
+      <w:proofErr w:type="gramEnd"/>
+      <w:r>
+        <w:rPr>
+          <w:rFonts w:ascii="Arial" w:hAnsi="Arial" w:cs="Arial"/>
+          <w:sz w:val="24"/>
+          <w:szCs w:val="24"/>
+        </w:rPr>
+        <w:t>,Php</w:t>
+      </w:r>
+      <w:proofErr w:type="spellEnd"/>
+      <w:r>
+        <w:rPr>
+          <w:rFonts w:ascii="Arial" w:hAnsi="Arial" w:cs="Arial"/>
+          <w:b/>
+          <w:sz w:val="24"/>
+          <w:szCs w:val="24"/>
+        </w:rPr>
+        <w:br/>
+      </w:r>
+    </w:p>
+    <w:p>
+      <w:pPr>
+        <w:rPr>
+          <w:rFonts w:ascii="Arial" w:hAnsi="Arial" w:cs="Arial"/>
+          <w:sz w:val="24"/>
+          <w:szCs w:val="24"/>
+        </w:rPr>
+      </w:pPr>
+      <w:r>
+        <w:rPr>
+          <w:rFonts w:ascii="Arial" w:hAnsi="Arial" w:cs="Arial"/>
+          <w:b/>
+          <w:sz w:val="24"/>
+          <w:szCs w:val="24"/>
+        </w:rPr>
+        <w:t xml:space="preserve">Projektelszámolás alapja: </w:t>
+      </w:r>
+      <w:r>
+        <w:rPr>
+          <w:rFonts w:ascii="Arial" w:hAnsi="Arial" w:cs="Arial"/>
+          <w:sz w:val="24"/>
+          <w:szCs w:val="24"/>
+        </w:rPr>
+        <w:t>munkaórák száma</w:t>
+      </w:r>
+    </w:p>
+    <w:p>
+      <w:pPr>
+        <w:rPr>
+          <w:rFonts w:ascii="Arial" w:hAnsi="Arial" w:cs="Arial"/>
+          <w:sz w:val="24"/>
+          <w:szCs w:val="24"/>
+        </w:rPr>
+      </w:pPr>
+    </w:p>
+    <w:p>
+      <w:pPr>
+        <w:rPr>
+          <w:rFonts w:ascii="Arial" w:hAnsi="Arial" w:cs="Arial"/>
+          <w:b/>
+          <w:sz w:val="24"/>
+          <w:szCs w:val="24"/>
+        </w:rPr>
+      </w:pPr>
+      <w:r>
+        <w:rPr>
+          <w:rFonts w:ascii="Arial" w:hAnsi="Arial" w:cs="Arial"/>
+          <w:b/>
+          <w:sz w:val="24"/>
+          <w:szCs w:val="24"/>
+        </w:rPr>
+        <w:t>Követelmények:</w:t>
+      </w:r>
+    </w:p>
+    <w:p>
+      <w:pPr>
+        <w:spacing w:before="100" w:beforeAutospacing="1" w:after="120"/>
+        <w:jc w:val="both"/>
+        <w:rPr>
+          <w:rFonts w:ascii="Arial" w:hAnsi="Arial" w:cs="Arial"/>
+          <w:sz w:val="24"/>
+          <w:szCs w:val="24"/>
+        </w:rPr>
+      </w:pPr>
+      <w:r>
+        <w:rPr>
+          <w:rFonts w:ascii="Arial" w:eastAsia="Calibri" w:hAnsi="Arial" w:cs="Arial"/>
+          <w:sz w:val="24"/>
+          <w:szCs w:val="24"/>
+          <w:u w:val="single"/>
+        </w:rPr>
+        <w:t>K1: Kezdő oldal</w:t>
+      </w:r>
+      <w:r>
+        <w:rPr>
+          <w:rFonts w:ascii="Arial" w:hAnsi="Arial" w:cs="Arial"/>
+          <w:sz w:val="24"/>
+          <w:szCs w:val="24"/>
+        </w:rPr>
+        <w:t>: A weboldal kezdőlapjáról legyen lehetőség elérni a különböző játékok oldalát és bejelentkezni vagy regisztrálni</w:t>
+      </w:r>
+    </w:p>
+    <w:p>
+      <w:pPr>
+        <w:spacing w:before="100" w:beforeAutospacing="1" w:after="120"/>
+        <w:jc w:val="both"/>
+        <w:rPr>
+          <w:rFonts w:ascii="Arial" w:eastAsia="Calibri" w:hAnsi="Arial" w:cs="Arial"/>
+          <w:sz w:val="24"/>
+          <w:szCs w:val="24"/>
+        </w:rPr>
+      </w:pPr>
+      <w:r>
+        <w:rPr>
+          <w:rFonts w:ascii="Arial" w:eastAsia="Calibri" w:hAnsi="Arial" w:cs="Arial"/>
+          <w:sz w:val="24"/>
+          <w:szCs w:val="24"/>
+          <w:u w:val="single"/>
+        </w:rPr>
+        <w:t>K2: Hirdetés feladása:</w:t>
+      </w:r>
+      <w:r>
+        <w:rPr>
+          <w:rFonts w:ascii="Arial" w:eastAsia="Calibri" w:hAnsi="Arial" w:cs="Arial"/>
+          <w:sz w:val="24"/>
+          <w:szCs w:val="24"/>
+        </w:rPr>
+        <w:t xml:space="preserve"> A weboldalnak biztosítani kell a felhasználók számára regisztráció után a hirdetések feladását különböző szempontok szerint (rang, kor, </w:t>
+      </w:r>
+      <w:proofErr w:type="spellStart"/>
+      <w:r>
+        <w:rPr>
+          <w:rFonts w:ascii="Arial" w:eastAsia="Calibri" w:hAnsi="Arial" w:cs="Arial"/>
+          <w:sz w:val="24"/>
+          <w:szCs w:val="24"/>
+        </w:rPr>
+        <w:t>role</w:t>
+      </w:r>
+      <w:proofErr w:type="spellEnd"/>
+      <w:r>
+        <w:rPr>
+          <w:rFonts w:ascii="Arial" w:eastAsia="Calibri" w:hAnsi="Arial" w:cs="Arial"/>
+          <w:sz w:val="24"/>
+          <w:szCs w:val="24"/>
+        </w:rPr>
+        <w:t>, régió, kommunikációs platform, nyelv)</w:t>
+      </w:r>
+    </w:p>
+    <w:p>
+      <w:pPr>
+        <w:spacing w:before="100" w:beforeAutospacing="1" w:after="120"/>
+        <w:jc w:val="both"/>
+        <w:rPr>
+          <w:rFonts w:ascii="Arial" w:eastAsia="Calibri" w:hAnsi="Arial" w:cs="Arial"/>
+          <w:sz w:val="24"/>
+          <w:szCs w:val="24"/>
+        </w:rPr>
+      </w:pPr>
+      <w:r>
+        <w:rPr>
+          <w:rFonts w:ascii="Arial" w:eastAsia="Calibri" w:hAnsi="Arial" w:cs="Arial"/>
+          <w:sz w:val="24"/>
+          <w:szCs w:val="24"/>
+          <w:u w:val="single"/>
+        </w:rPr>
+        <w:t>K3: Hirdetőkkel való kapcsolatfelvétel:</w:t>
+      </w:r>
+      <w:r>
+        <w:rPr>
+          <w:rFonts w:ascii="Arial" w:eastAsia="Calibri" w:hAnsi="Arial" w:cs="Arial"/>
+          <w:sz w:val="24"/>
+          <w:szCs w:val="24"/>
+        </w:rPr>
+        <w:t xml:space="preserve"> A felhasználóknak legyen lehetőségük a hirdetőkkel kapcsolatot felvenni, üzeneteket küldeni.</w:t>
+      </w:r>
+    </w:p>
+    <w:p>
+      <w:pPr>
+        <w:spacing w:before="100" w:beforeAutospacing="1" w:after="120"/>
+        <w:jc w:val="both"/>
+        <w:rPr>
+          <w:rFonts w:ascii="Arial" w:eastAsia="Calibri" w:hAnsi="Arial" w:cs="Arial"/>
+          <w:sz w:val="24"/>
+          <w:szCs w:val="24"/>
+        </w:rPr>
+      </w:pPr>
+      <w:r>
+        <w:rPr>
+          <w:rFonts w:ascii="Arial" w:eastAsia="Calibri" w:hAnsi="Arial" w:cs="Arial"/>
+          <w:sz w:val="24"/>
+          <w:szCs w:val="24"/>
+          <w:u w:val="single"/>
+        </w:rPr>
+        <w:t>K4: Regisztráció/Bejelentkezés:</w:t>
+      </w:r>
+      <w:r>
+        <w:rPr>
+          <w:rFonts w:ascii="Arial" w:eastAsia="Calibri" w:hAnsi="Arial" w:cs="Arial"/>
+          <w:sz w:val="24"/>
+          <w:szCs w:val="24"/>
+        </w:rPr>
+        <w:t xml:space="preserve"> A programot a kliensek csak előzetes regisztráció/bejelentkezés után használhassák.</w:t>
+      </w:r>
+    </w:p>
+    <w:p>
+      <w:pPr>
+        <w:rPr>
+          <w:rFonts w:ascii="Arial" w:hAnsi="Arial" w:cs="Arial"/>
+          <w:b/>
+          <w:sz w:val="24"/>
+          <w:szCs w:val="24"/>
+        </w:rPr>
+      </w:pPr>
+      <w:r>
+        <w:rPr>
+          <w:rFonts w:ascii="Arial" w:eastAsia="Calibri" w:hAnsi="Arial" w:cs="Arial"/>
+          <w:sz w:val="24"/>
+          <w:szCs w:val="24"/>
+          <w:u w:val="single"/>
+        </w:rPr>
+        <w:t>K5: Szűrés:</w:t>
+      </w:r>
+      <w:r>
+        <w:rPr>
+          <w:rFonts w:ascii="Arial" w:eastAsia="Calibri" w:hAnsi="Arial" w:cs="Arial"/>
+          <w:sz w:val="24"/>
+          <w:szCs w:val="24"/>
+        </w:rPr>
+        <w:t xml:space="preserve"> A webes felületen lehessen a hirdetések böngészése során különböző adatok alapján hirdetésre szűrni (rang, kor, </w:t>
+      </w:r>
+      <w:proofErr w:type="spellStart"/>
+      <w:r>
+        <w:rPr>
+          <w:rFonts w:ascii="Arial" w:eastAsia="Calibri" w:hAnsi="Arial" w:cs="Arial"/>
+          <w:sz w:val="24"/>
+          <w:szCs w:val="24"/>
+        </w:rPr>
+        <w:t>role</w:t>
+      </w:r>
+      <w:proofErr w:type="spellEnd"/>
+      <w:r>
+        <w:rPr>
+          <w:rFonts w:ascii="Arial" w:eastAsia="Calibri" w:hAnsi="Arial" w:cs="Arial"/>
+          <w:sz w:val="24"/>
+          <w:szCs w:val="24"/>
+        </w:rPr>
+        <w:t>, régió, kommunikációs platform, nyelv).</w:t>
       </w:r>
       <w:bookmarkStart w:id="0" w:name="_GoBack"/>
       <w:bookmarkEnd w:id="0"/>
-      <w:r>
-        <w:rPr>
-          <w:rFonts w:ascii="Arial" w:hAnsi="Arial" w:cs="Arial"/>
-          <w:b/>
-          <w:sz w:val="24"/>
-          <w:szCs w:val="24"/>
-        </w:rPr>
-        <w:t>modellje:</w:t>
-      </w:r>
-    </w:p>
-    <w:p>
-      <w:pPr>
-        <w:rPr>
-          <w:rFonts w:ascii="Arial" w:hAnsi="Arial" w:cs="Arial"/>
-          <w:b/>
-          <w:sz w:val="24"/>
-          <w:szCs w:val="24"/>
-        </w:rPr>
-      </w:pPr>
-    </w:p>
-    <w:p>
-      <w:pPr>
-        <w:rPr>
-          <w:rFonts w:ascii="Arial" w:hAnsi="Arial" w:cs="Arial"/>
-          <w:b/>
-          <w:sz w:val="24"/>
-          <w:szCs w:val="24"/>
-        </w:rPr>
-      </w:pPr>
-    </w:p>
-    <w:p>
-      <w:pPr>
-        <w:rPr>
-          <w:rFonts w:ascii="Arial" w:hAnsi="Arial" w:cs="Arial"/>
-          <w:b/>
-          <w:sz w:val="24"/>
-          <w:szCs w:val="24"/>
-        </w:rPr>
-      </w:pPr>
-    </w:p>
-    <w:p>
-      <w:pPr>
-        <w:rPr>
-          <w:rFonts w:ascii="Arial" w:hAnsi="Arial" w:cs="Arial"/>
-          <w:b/>
-          <w:sz w:val="24"/>
-          <w:szCs w:val="24"/>
-        </w:rPr>
-      </w:pPr>
-    </w:p>
-    <w:p>
-      <w:pPr>
-        <w:rPr>
-          <w:rFonts w:ascii="Arial" w:hAnsi="Arial" w:cs="Arial"/>
-          <w:b/>
-          <w:sz w:val="24"/>
-          <w:szCs w:val="24"/>
-        </w:rPr>
-      </w:pPr>
-    </w:p>
-    <w:p>
-      <w:pPr>
-        <w:rPr>
-          <w:rFonts w:ascii="Arial" w:hAnsi="Arial" w:cs="Arial"/>
-          <w:b/>
-          <w:sz w:val="24"/>
-          <w:szCs w:val="24"/>
-        </w:rPr>
-      </w:pPr>
-    </w:p>
-    <w:p>
-      <w:pPr>
-        <w:rPr>
-          <w:rFonts w:ascii="Arial" w:hAnsi="Arial" w:cs="Arial"/>
-          <w:b/>
-          <w:sz w:val="24"/>
-          <w:szCs w:val="24"/>
-        </w:rPr>
-      </w:pPr>
-    </w:p>
-    <w:p>
-      <w:pPr>
-        <w:rPr>
-          <w:rFonts w:ascii="Arial" w:hAnsi="Arial" w:cs="Arial"/>
-          <w:b/>
-          <w:sz w:val="24"/>
-          <w:szCs w:val="24"/>
-        </w:rPr>
-      </w:pPr>
-    </w:p>
-    <w:p>
-      <w:pPr>
-        <w:rPr>
-          <w:rFonts w:ascii="Arial" w:hAnsi="Arial" w:cs="Arial"/>
-          <w:b/>
-          <w:sz w:val="24"/>
-          <w:szCs w:val="24"/>
-        </w:rPr>
-      </w:pPr>
-    </w:p>
-    <w:p>
-      <w:pPr>
-        <w:rPr>
-          <w:rFonts w:ascii="Arial" w:hAnsi="Arial" w:cs="Arial"/>
-          <w:b/>
-          <w:sz w:val="24"/>
-          <w:szCs w:val="24"/>
-        </w:rPr>
-      </w:pPr>
-    </w:p>
-    <w:p>
-      <w:pPr>
-        <w:rPr>
-          <w:rFonts w:ascii="Arial" w:hAnsi="Arial" w:cs="Arial"/>
-          <w:b/>
-          <w:sz w:val="24"/>
-          <w:szCs w:val="24"/>
-        </w:rPr>
-      </w:pPr>
-    </w:p>
-    <w:p>
-      <w:pPr>
-        <w:rPr>
-          <w:rFonts w:ascii="Arial" w:hAnsi="Arial" w:cs="Arial"/>
-          <w:b/>
-          <w:sz w:val="24"/>
-          <w:szCs w:val="24"/>
-        </w:rPr>
-      </w:pPr>
-    </w:p>
-    <w:p>
-      <w:pPr>
-        <w:rPr>
-          <w:rFonts w:ascii="Arial" w:hAnsi="Arial" w:cs="Arial"/>
-          <w:b/>
-          <w:sz w:val="24"/>
-          <w:szCs w:val="24"/>
-        </w:rPr>
-      </w:pPr>
-    </w:p>
-    <w:p>
-      <w:pPr>
-        <w:rPr>
-          <w:rFonts w:ascii="Arial" w:hAnsi="Arial" w:cs="Arial"/>
-          <w:b/>
-          <w:sz w:val="24"/>
-          <w:szCs w:val="24"/>
-        </w:rPr>
-      </w:pPr>
-    </w:p>
-    <w:p>
-      <w:pPr>
-        <w:rPr>
-          <w:rFonts w:ascii="Arial" w:hAnsi="Arial" w:cs="Arial"/>
-          <w:b/>
-          <w:sz w:val="24"/>
-          <w:szCs w:val="24"/>
-        </w:rPr>
-      </w:pPr>
-    </w:p>
-    <w:p>
-      <w:pPr>
-        <w:rPr>
-          <w:rFonts w:ascii="Arial" w:hAnsi="Arial" w:cs="Arial"/>
-          <w:b/>
-          <w:sz w:val="24"/>
-          <w:szCs w:val="24"/>
-        </w:rPr>
-      </w:pPr>
     </w:p>
     <w:sectPr>
       <w:pgSz w:w="11906" w:h="16838"/>

--- a/NagyProjekt/Dokumentumok/Rendszerterv.docx
+++ b/NagyProjekt/Dokumentumok/Rendszerterv.docx
@@ -250,7 +250,7 @@
                     </pic:cNvPicPr>
                   </pic:nvPicPr>
                   <pic:blipFill>
-                    <a:blip r:embed="rId4" cstate="print">
+                    <a:blip r:embed="rId5" cstate="print">
                       <a:extLst>
                         <a:ext uri="{28A0092B-C50C-407E-A947-70E740481C1C}">
                           <a14:useLocalDpi xmlns:a14="http://schemas.microsoft.com/office/drawing/2010/main" val="0"/>
@@ -784,8 +784,7 @@
     <w:p>
       <w:pPr>
         <w:rPr>
-          <w:rFonts w:ascii="Arial" w:hAnsi="Arial" w:cs="Arial"/>
-          <w:b/>
+          <w:rFonts w:ascii="Arial" w:eastAsia="Calibri" w:hAnsi="Arial" w:cs="Arial"/>
           <w:sz w:val="24"/>
           <w:szCs w:val="24"/>
         </w:rPr>
@@ -824,9 +823,740 @@
           <w:szCs w:val="24"/>
         </w:rPr>
         <w:t>, régió, kommunikációs platform, nyelv).</w:t>
+      </w:r>
+    </w:p>
+    <w:p>
+      <w:pPr>
+        <w:rPr>
+          <w:rFonts w:ascii="Arial" w:eastAsia="Calibri" w:hAnsi="Arial" w:cs="Arial"/>
+          <w:b/>
+          <w:sz w:val="24"/>
+          <w:szCs w:val="24"/>
+        </w:rPr>
+      </w:pPr>
+      <w:r>
+        <w:rPr>
+          <w:rFonts w:ascii="Arial" w:eastAsia="Calibri" w:hAnsi="Arial" w:cs="Arial"/>
+          <w:b/>
+          <w:sz w:val="24"/>
+          <w:szCs w:val="24"/>
+        </w:rPr>
+        <w:t>Törvényi előírások</w:t>
+      </w:r>
+      <w:r>
+        <w:rPr>
+          <w:rFonts w:ascii="Arial" w:eastAsia="Calibri" w:hAnsi="Arial" w:cs="Arial"/>
+          <w:b/>
+          <w:sz w:val="24"/>
+          <w:szCs w:val="24"/>
+        </w:rPr>
+        <w:t>:</w:t>
+      </w:r>
+    </w:p>
+    <w:p>
+      <w:pPr>
+        <w:spacing w:after="0"/>
+        <w:jc w:val="both"/>
+        <w:rPr>
+          <w:rFonts w:ascii="Arial" w:hAnsi="Arial" w:cs="Arial"/>
+          <w:color w:val="222222"/>
+          <w:sz w:val="24"/>
+          <w:szCs w:val="24"/>
+          <w:shd w:val="clear" w:color="auto" w:fill="FFFFFF"/>
+        </w:rPr>
+      </w:pPr>
+      <w:r>
+        <w:rPr>
+          <w:rFonts w:ascii="Arial" w:hAnsi="Arial" w:cs="Arial"/>
+          <w:color w:val="222222"/>
+          <w:sz w:val="24"/>
+          <w:szCs w:val="24"/>
+          <w:shd w:val="clear" w:color="auto" w:fill="FFFFFF"/>
+        </w:rPr>
+        <w:t>Az ÁLTALÁNOS ADATVÉDELMI RENDELET hivatalosan az EU parlament és az EU tanács rendelete (2016/679).</w:t>
+      </w:r>
+    </w:p>
+    <w:p>
+      <w:pPr>
+        <w:spacing w:after="0"/>
+        <w:jc w:val="both"/>
+        <w:rPr>
+          <w:rFonts w:ascii="Arial" w:hAnsi="Arial" w:cs="Arial"/>
+          <w:color w:val="222222"/>
+          <w:sz w:val="24"/>
+          <w:szCs w:val="24"/>
+          <w:shd w:val="clear" w:color="auto" w:fill="FFFFFF"/>
+        </w:rPr>
+      </w:pPr>
+      <w:r>
+        <w:rPr>
+          <w:rFonts w:ascii="Arial" w:hAnsi="Arial" w:cs="Arial"/>
+          <w:color w:val="222222"/>
+          <w:sz w:val="24"/>
+          <w:szCs w:val="24"/>
+          <w:shd w:val="clear" w:color="auto" w:fill="FFFFFF"/>
+        </w:rPr>
+        <w:t xml:space="preserve">Általános adatvédelmi rendelet: General Data </w:t>
+      </w:r>
+      <w:proofErr w:type="spellStart"/>
+      <w:r>
+        <w:rPr>
+          <w:rFonts w:ascii="Arial" w:hAnsi="Arial" w:cs="Arial"/>
+          <w:color w:val="222222"/>
+          <w:sz w:val="24"/>
+          <w:szCs w:val="24"/>
+          <w:shd w:val="clear" w:color="auto" w:fill="FFFFFF"/>
+        </w:rPr>
+        <w:t>Protection</w:t>
+      </w:r>
+      <w:proofErr w:type="spellEnd"/>
+      <w:r>
+        <w:rPr>
+          <w:rFonts w:ascii="Arial" w:hAnsi="Arial" w:cs="Arial"/>
+          <w:color w:val="222222"/>
+          <w:sz w:val="24"/>
+          <w:szCs w:val="24"/>
+          <w:shd w:val="clear" w:color="auto" w:fill="FFFFFF"/>
+        </w:rPr>
+        <w:t xml:space="preserve"> </w:t>
+      </w:r>
+      <w:proofErr w:type="spellStart"/>
+      <w:r>
+        <w:rPr>
+          <w:rFonts w:ascii="Arial" w:hAnsi="Arial" w:cs="Arial"/>
+          <w:color w:val="222222"/>
+          <w:sz w:val="24"/>
+          <w:szCs w:val="24"/>
+          <w:shd w:val="clear" w:color="auto" w:fill="FFFFFF"/>
+        </w:rPr>
+        <w:t>Regulation</w:t>
+      </w:r>
+      <w:proofErr w:type="spellEnd"/>
+      <w:r>
+        <w:rPr>
+          <w:rFonts w:ascii="Arial" w:hAnsi="Arial" w:cs="Arial"/>
+          <w:color w:val="222222"/>
+          <w:sz w:val="24"/>
+          <w:szCs w:val="24"/>
+          <w:shd w:val="clear" w:color="auto" w:fill="FFFFFF"/>
+        </w:rPr>
+        <w:t xml:space="preserve"> - </w:t>
+      </w:r>
+      <w:r>
+        <w:rPr>
+          <w:rFonts w:ascii="Arial" w:hAnsi="Arial" w:cs="Arial"/>
+          <w:b/>
+          <w:color w:val="222222"/>
+          <w:sz w:val="24"/>
+          <w:szCs w:val="24"/>
+          <w:shd w:val="clear" w:color="auto" w:fill="FFFFFF"/>
+        </w:rPr>
+        <w:t>GDPR</w:t>
+      </w:r>
+      <w:r>
+        <w:rPr>
+          <w:rFonts w:ascii="Arial" w:hAnsi="Arial" w:cs="Arial"/>
+          <w:color w:val="222222"/>
+          <w:sz w:val="24"/>
+          <w:szCs w:val="24"/>
+          <w:shd w:val="clear" w:color="auto" w:fill="FFFFFF"/>
+        </w:rPr>
+        <w:t>.</w:t>
+      </w:r>
+    </w:p>
+    <w:p>
+      <w:pPr>
+        <w:rPr>
+          <w:rFonts w:ascii="Arial" w:hAnsi="Arial" w:cs="Arial"/>
+          <w:b/>
+          <w:sz w:val="24"/>
+          <w:szCs w:val="24"/>
+        </w:rPr>
+      </w:pPr>
+    </w:p>
+    <w:p>
+      <w:pPr>
+        <w:spacing w:after="0"/>
+        <w:jc w:val="both"/>
+        <w:rPr>
+          <w:rFonts w:ascii="Arial" w:hAnsi="Arial" w:cs="Arial"/>
+          <w:color w:val="222222"/>
+          <w:sz w:val="24"/>
+          <w:szCs w:val="24"/>
+          <w:u w:val="single"/>
+          <w:shd w:val="clear" w:color="auto" w:fill="FFFFFF"/>
+        </w:rPr>
+      </w:pPr>
+      <w:r>
+        <w:rPr>
+          <w:rFonts w:ascii="Arial" w:hAnsi="Arial" w:cs="Arial"/>
+          <w:color w:val="222222"/>
+          <w:sz w:val="24"/>
+          <w:szCs w:val="24"/>
+          <w:u w:val="single"/>
+          <w:shd w:val="clear" w:color="auto" w:fill="FFFFFF"/>
+        </w:rPr>
+        <w:t>A rendelet 5. cikkében a személyes adatok kezelésére vonatkozó</w:t>
+      </w:r>
+      <w:r>
+        <w:rPr>
+          <w:rFonts w:ascii="Arial" w:hAnsi="Arial" w:cs="Arial"/>
+          <w:color w:val="222222"/>
+          <w:sz w:val="24"/>
+          <w:szCs w:val="24"/>
+          <w:u w:val="single"/>
+          <w:shd w:val="clear" w:color="auto" w:fill="FFFFFF"/>
+        </w:rPr>
+        <w:t xml:space="preserve"> </w:t>
+      </w:r>
+      <w:r>
+        <w:rPr>
+          <w:rFonts w:ascii="Arial" w:hAnsi="Arial" w:cs="Arial"/>
+          <w:color w:val="222222"/>
+          <w:sz w:val="24"/>
+          <w:szCs w:val="24"/>
+          <w:u w:val="single"/>
+          <w:shd w:val="clear" w:color="auto" w:fill="FFFFFF"/>
+        </w:rPr>
+        <w:t>fő alapelve</w:t>
+      </w:r>
+      <w:r>
+        <w:rPr>
+          <w:rFonts w:ascii="Arial" w:hAnsi="Arial" w:cs="Arial"/>
+          <w:color w:val="222222"/>
+          <w:sz w:val="24"/>
+          <w:szCs w:val="24"/>
+          <w:u w:val="single"/>
+          <w:shd w:val="clear" w:color="auto" w:fill="FFFFFF"/>
+        </w:rPr>
+        <w:t>k</w:t>
+      </w:r>
+      <w:r>
+        <w:rPr>
+          <w:rFonts w:ascii="Arial" w:hAnsi="Arial" w:cs="Arial"/>
+          <w:color w:val="222222"/>
+          <w:sz w:val="24"/>
+          <w:szCs w:val="24"/>
+          <w:u w:val="single"/>
+          <w:shd w:val="clear" w:color="auto" w:fill="FFFFFF"/>
+        </w:rPr>
+        <w:t>:</w:t>
+      </w:r>
+    </w:p>
+    <w:p>
+      <w:pPr>
+        <w:pStyle w:val="Listaszerbekezds"/>
+        <w:numPr>
+          <w:ilvl w:val="0"/>
+          <w:numId w:val="2"/>
+        </w:numPr>
+        <w:shd w:val="clear" w:color="auto" w:fill="FFFFFF"/>
+        <w:spacing w:after="0" w:line="240" w:lineRule="auto"/>
+        <w:jc w:val="both"/>
+        <w:rPr>
+          <w:rFonts w:ascii="Arial" w:eastAsia="Times New Roman" w:hAnsi="Arial" w:cs="Arial"/>
+          <w:color w:val="222222"/>
+          <w:sz w:val="24"/>
+          <w:szCs w:val="24"/>
+          <w:lang w:eastAsia="hu-HU"/>
+        </w:rPr>
+      </w:pPr>
+      <w:r>
+        <w:rPr>
+          <w:rFonts w:ascii="Arial" w:eastAsia="Times New Roman" w:hAnsi="Arial" w:cs="Arial"/>
+          <w:color w:val="222222"/>
+          <w:sz w:val="24"/>
+          <w:szCs w:val="24"/>
+          <w:lang w:eastAsia="hu-HU"/>
+        </w:rPr>
+        <w:t>Jogszerűség, tisztességes eljárás és átláthatóság</w:t>
+      </w:r>
+    </w:p>
+    <w:p>
+      <w:pPr>
+        <w:pStyle w:val="Listaszerbekezds"/>
+        <w:numPr>
+          <w:ilvl w:val="0"/>
+          <w:numId w:val="2"/>
+        </w:numPr>
+        <w:shd w:val="clear" w:color="auto" w:fill="FFFFFF"/>
+        <w:spacing w:after="0" w:line="240" w:lineRule="auto"/>
+        <w:jc w:val="both"/>
+        <w:rPr>
+          <w:rFonts w:ascii="Arial" w:eastAsia="Times New Roman" w:hAnsi="Arial" w:cs="Arial"/>
+          <w:color w:val="222222"/>
+          <w:sz w:val="24"/>
+          <w:szCs w:val="24"/>
+          <w:lang w:eastAsia="hu-HU"/>
+        </w:rPr>
+      </w:pPr>
+      <w:r>
+        <w:rPr>
+          <w:rFonts w:ascii="Arial" w:eastAsia="Times New Roman" w:hAnsi="Arial" w:cs="Arial"/>
+          <w:color w:val="222222"/>
+          <w:sz w:val="24"/>
+          <w:szCs w:val="24"/>
+          <w:lang w:eastAsia="hu-HU"/>
+        </w:rPr>
+        <w:t>Célhoz kötöttség</w:t>
+      </w:r>
+    </w:p>
+    <w:p>
+      <w:pPr>
+        <w:pStyle w:val="Listaszerbekezds"/>
+        <w:numPr>
+          <w:ilvl w:val="0"/>
+          <w:numId w:val="2"/>
+        </w:numPr>
+        <w:shd w:val="clear" w:color="auto" w:fill="FFFFFF"/>
+        <w:spacing w:after="0" w:line="240" w:lineRule="auto"/>
+        <w:jc w:val="both"/>
+        <w:rPr>
+          <w:rFonts w:ascii="Arial" w:eastAsia="Times New Roman" w:hAnsi="Arial" w:cs="Arial"/>
+          <w:color w:val="222222"/>
+          <w:sz w:val="24"/>
+          <w:szCs w:val="24"/>
+          <w:lang w:eastAsia="hu-HU"/>
+        </w:rPr>
+      </w:pPr>
+      <w:r>
+        <w:rPr>
+          <w:rFonts w:ascii="Arial" w:eastAsia="Times New Roman" w:hAnsi="Arial" w:cs="Arial"/>
+          <w:color w:val="222222"/>
+          <w:sz w:val="24"/>
+          <w:szCs w:val="24"/>
+          <w:lang w:eastAsia="hu-HU"/>
+        </w:rPr>
+        <w:t>Adattakarékosság</w:t>
+      </w:r>
+    </w:p>
+    <w:p>
+      <w:pPr>
+        <w:pStyle w:val="Listaszerbekezds"/>
+        <w:numPr>
+          <w:ilvl w:val="0"/>
+          <w:numId w:val="2"/>
+        </w:numPr>
+        <w:shd w:val="clear" w:color="auto" w:fill="FFFFFF"/>
+        <w:spacing w:after="0" w:line="240" w:lineRule="auto"/>
+        <w:jc w:val="both"/>
+        <w:rPr>
+          <w:rFonts w:ascii="Arial" w:eastAsia="Times New Roman" w:hAnsi="Arial" w:cs="Arial"/>
+          <w:color w:val="222222"/>
+          <w:sz w:val="24"/>
+          <w:szCs w:val="24"/>
+          <w:lang w:eastAsia="hu-HU"/>
+        </w:rPr>
+      </w:pPr>
+      <w:r>
+        <w:rPr>
+          <w:rFonts w:ascii="Arial" w:eastAsia="Times New Roman" w:hAnsi="Arial" w:cs="Arial"/>
+          <w:color w:val="222222"/>
+          <w:sz w:val="24"/>
+          <w:szCs w:val="24"/>
+          <w:lang w:eastAsia="hu-HU"/>
+        </w:rPr>
+        <w:t>Pontosság</w:t>
+      </w:r>
+    </w:p>
+    <w:p>
+      <w:pPr>
+        <w:pStyle w:val="Listaszerbekezds"/>
+        <w:numPr>
+          <w:ilvl w:val="0"/>
+          <w:numId w:val="2"/>
+        </w:numPr>
+        <w:shd w:val="clear" w:color="auto" w:fill="FFFFFF"/>
+        <w:spacing w:after="0" w:line="240" w:lineRule="auto"/>
+        <w:jc w:val="both"/>
+        <w:rPr>
+          <w:rFonts w:ascii="Arial" w:eastAsia="Times New Roman" w:hAnsi="Arial" w:cs="Arial"/>
+          <w:color w:val="222222"/>
+          <w:sz w:val="24"/>
+          <w:szCs w:val="24"/>
+          <w:lang w:eastAsia="hu-HU"/>
+        </w:rPr>
+      </w:pPr>
+      <w:r>
+        <w:rPr>
+          <w:rFonts w:ascii="Arial" w:eastAsia="Times New Roman" w:hAnsi="Arial" w:cs="Arial"/>
+          <w:color w:val="222222"/>
+          <w:sz w:val="24"/>
+          <w:szCs w:val="24"/>
+          <w:lang w:eastAsia="hu-HU"/>
+        </w:rPr>
+        <w:t>Korlátozott tárolhatóság</w:t>
       </w:r>
       <w:bookmarkStart w:id="0" w:name="_GoBack"/>
       <w:bookmarkEnd w:id="0"/>
+    </w:p>
+    <w:p>
+      <w:pPr>
+        <w:pStyle w:val="Listaszerbekezds"/>
+        <w:numPr>
+          <w:ilvl w:val="0"/>
+          <w:numId w:val="2"/>
+        </w:numPr>
+        <w:shd w:val="clear" w:color="auto" w:fill="FFFFFF"/>
+        <w:spacing w:after="0" w:line="240" w:lineRule="auto"/>
+        <w:jc w:val="both"/>
+        <w:rPr>
+          <w:rFonts w:ascii="Arial" w:eastAsia="Times New Roman" w:hAnsi="Arial" w:cs="Arial"/>
+          <w:color w:val="222222"/>
+          <w:sz w:val="24"/>
+          <w:szCs w:val="24"/>
+          <w:lang w:eastAsia="hu-HU"/>
+        </w:rPr>
+      </w:pPr>
+      <w:r>
+        <w:rPr>
+          <w:rFonts w:ascii="Arial" w:eastAsia="Times New Roman" w:hAnsi="Arial" w:cs="Arial"/>
+          <w:color w:val="222222"/>
+          <w:sz w:val="24"/>
+          <w:szCs w:val="24"/>
+          <w:lang w:eastAsia="hu-HU"/>
+        </w:rPr>
+        <w:t>Integritás és bizalmas jelleg</w:t>
+      </w:r>
+    </w:p>
+    <w:p>
+      <w:pPr>
+        <w:pStyle w:val="Listaszerbekezds"/>
+        <w:numPr>
+          <w:ilvl w:val="0"/>
+          <w:numId w:val="2"/>
+        </w:numPr>
+        <w:shd w:val="clear" w:color="auto" w:fill="FFFFFF"/>
+        <w:spacing w:after="0" w:line="240" w:lineRule="auto"/>
+        <w:jc w:val="both"/>
+        <w:rPr>
+          <w:rFonts w:ascii="Arial" w:eastAsia="Times New Roman" w:hAnsi="Arial" w:cs="Arial"/>
+          <w:color w:val="222222"/>
+          <w:sz w:val="24"/>
+          <w:szCs w:val="24"/>
+          <w:lang w:eastAsia="hu-HU"/>
+        </w:rPr>
+      </w:pPr>
+      <w:r>
+        <w:rPr>
+          <w:rFonts w:ascii="Arial" w:eastAsia="Times New Roman" w:hAnsi="Arial" w:cs="Arial"/>
+          <w:color w:val="222222"/>
+          <w:sz w:val="24"/>
+          <w:szCs w:val="24"/>
+          <w:lang w:eastAsia="hu-HU"/>
+        </w:rPr>
+        <w:t>Elszámoltathatóság</w:t>
+      </w:r>
+    </w:p>
+    <w:p>
+      <w:pPr>
+        <w:pStyle w:val="Listaszerbekezds"/>
+        <w:numPr>
+          <w:ilvl w:val="0"/>
+          <w:numId w:val="2"/>
+        </w:numPr>
+        <w:shd w:val="clear" w:color="auto" w:fill="FFFFFF"/>
+        <w:spacing w:after="0" w:line="240" w:lineRule="auto"/>
+        <w:jc w:val="both"/>
+        <w:rPr>
+          <w:rFonts w:ascii="Arial" w:eastAsia="Times New Roman" w:hAnsi="Arial" w:cs="Arial"/>
+          <w:color w:val="222222"/>
+          <w:sz w:val="24"/>
+          <w:szCs w:val="24"/>
+          <w:lang w:eastAsia="hu-HU"/>
+        </w:rPr>
+      </w:pPr>
+      <w:r>
+        <w:rPr>
+          <w:rFonts w:ascii="Arial" w:eastAsia="Times New Roman" w:hAnsi="Arial" w:cs="Arial"/>
+          <w:color w:val="222222"/>
+          <w:sz w:val="24"/>
+          <w:szCs w:val="24"/>
+          <w:lang w:eastAsia="hu-HU"/>
+        </w:rPr>
+        <w:t>Bizalom</w:t>
+      </w:r>
+    </w:p>
+    <w:p>
+      <w:pPr>
+        <w:spacing w:after="0"/>
+        <w:jc w:val="both"/>
+        <w:rPr>
+          <w:rFonts w:ascii="Arial" w:hAnsi="Arial" w:cs="Arial"/>
+          <w:color w:val="222222"/>
+          <w:sz w:val="24"/>
+          <w:szCs w:val="24"/>
+          <w:shd w:val="clear" w:color="auto" w:fill="FFFFFF"/>
+        </w:rPr>
+      </w:pPr>
+    </w:p>
+    <w:p>
+      <w:pPr>
+        <w:spacing w:after="0"/>
+        <w:jc w:val="both"/>
+        <w:rPr>
+          <w:rFonts w:ascii="Arial" w:hAnsi="Arial" w:cs="Arial"/>
+          <w:color w:val="222222"/>
+          <w:sz w:val="24"/>
+          <w:szCs w:val="24"/>
+          <w:u w:val="single"/>
+          <w:shd w:val="clear" w:color="auto" w:fill="FFFFFF"/>
+        </w:rPr>
+      </w:pPr>
+      <w:r>
+        <w:rPr>
+          <w:rFonts w:ascii="Arial" w:hAnsi="Arial" w:cs="Arial"/>
+          <w:color w:val="222222"/>
+          <w:sz w:val="24"/>
+          <w:szCs w:val="24"/>
+          <w:u w:val="single"/>
+          <w:shd w:val="clear" w:color="auto" w:fill="FFFFFF"/>
+        </w:rPr>
+        <w:t>Az érintettek jogai:</w:t>
+      </w:r>
+    </w:p>
+    <w:p>
+      <w:pPr>
+        <w:pStyle w:val="Listaszerbekezds"/>
+        <w:numPr>
+          <w:ilvl w:val="0"/>
+          <w:numId w:val="1"/>
+        </w:numPr>
+        <w:shd w:val="clear" w:color="auto" w:fill="FFFFFF"/>
+        <w:spacing w:after="0" w:line="240" w:lineRule="auto"/>
+        <w:jc w:val="both"/>
+        <w:rPr>
+          <w:rFonts w:ascii="Arial" w:eastAsia="Times New Roman" w:hAnsi="Arial" w:cs="Arial"/>
+          <w:color w:val="222222"/>
+          <w:sz w:val="24"/>
+          <w:szCs w:val="24"/>
+          <w:lang w:eastAsia="hu-HU"/>
+        </w:rPr>
+      </w:pPr>
+      <w:r>
+        <w:rPr>
+          <w:rFonts w:ascii="Arial" w:eastAsia="Times New Roman" w:hAnsi="Arial" w:cs="Arial"/>
+          <w:color w:val="222222"/>
+          <w:sz w:val="24"/>
+          <w:szCs w:val="24"/>
+          <w:lang w:eastAsia="hu-HU"/>
+        </w:rPr>
+        <w:t>Átlátható tájékoztatáshoz való jog</w:t>
+      </w:r>
+    </w:p>
+    <w:p>
+      <w:pPr>
+        <w:pStyle w:val="Listaszerbekezds"/>
+        <w:numPr>
+          <w:ilvl w:val="0"/>
+          <w:numId w:val="1"/>
+        </w:numPr>
+        <w:shd w:val="clear" w:color="auto" w:fill="FFFFFF"/>
+        <w:spacing w:after="0" w:line="240" w:lineRule="auto"/>
+        <w:jc w:val="both"/>
+        <w:rPr>
+          <w:rFonts w:ascii="Arial" w:eastAsia="Times New Roman" w:hAnsi="Arial" w:cs="Arial"/>
+          <w:color w:val="222222"/>
+          <w:sz w:val="24"/>
+          <w:szCs w:val="24"/>
+          <w:lang w:eastAsia="hu-HU"/>
+        </w:rPr>
+      </w:pPr>
+      <w:r>
+        <w:rPr>
+          <w:rFonts w:ascii="Arial" w:eastAsia="Times New Roman" w:hAnsi="Arial" w:cs="Arial"/>
+          <w:color w:val="222222"/>
+          <w:sz w:val="24"/>
+          <w:szCs w:val="24"/>
+          <w:lang w:eastAsia="hu-HU"/>
+        </w:rPr>
+        <w:t>Hozzáféréshez való jog</w:t>
+      </w:r>
+    </w:p>
+    <w:p>
+      <w:pPr>
+        <w:pStyle w:val="Listaszerbekezds"/>
+        <w:numPr>
+          <w:ilvl w:val="0"/>
+          <w:numId w:val="1"/>
+        </w:numPr>
+        <w:shd w:val="clear" w:color="auto" w:fill="FFFFFF"/>
+        <w:spacing w:after="0" w:line="240" w:lineRule="auto"/>
+        <w:jc w:val="both"/>
+        <w:rPr>
+          <w:rFonts w:ascii="Arial" w:eastAsia="Times New Roman" w:hAnsi="Arial" w:cs="Arial"/>
+          <w:color w:val="222222"/>
+          <w:sz w:val="24"/>
+          <w:szCs w:val="24"/>
+          <w:lang w:eastAsia="hu-HU"/>
+        </w:rPr>
+      </w:pPr>
+      <w:r>
+        <w:rPr>
+          <w:rFonts w:ascii="Arial" w:eastAsia="Times New Roman" w:hAnsi="Arial" w:cs="Arial"/>
+          <w:color w:val="222222"/>
+          <w:sz w:val="24"/>
+          <w:szCs w:val="24"/>
+          <w:lang w:eastAsia="hu-HU"/>
+        </w:rPr>
+        <w:t>Helyesbítéshez való jog</w:t>
+      </w:r>
+    </w:p>
+    <w:p>
+      <w:pPr>
+        <w:pStyle w:val="Listaszerbekezds"/>
+        <w:numPr>
+          <w:ilvl w:val="0"/>
+          <w:numId w:val="1"/>
+        </w:numPr>
+        <w:shd w:val="clear" w:color="auto" w:fill="FFFFFF"/>
+        <w:spacing w:after="0" w:line="240" w:lineRule="auto"/>
+        <w:jc w:val="both"/>
+        <w:rPr>
+          <w:rFonts w:ascii="Arial" w:eastAsia="Times New Roman" w:hAnsi="Arial" w:cs="Arial"/>
+          <w:color w:val="222222"/>
+          <w:sz w:val="24"/>
+          <w:szCs w:val="24"/>
+          <w:lang w:eastAsia="hu-HU"/>
+        </w:rPr>
+      </w:pPr>
+      <w:r>
+        <w:rPr>
+          <w:rFonts w:ascii="Arial" w:eastAsia="Times New Roman" w:hAnsi="Arial" w:cs="Arial"/>
+          <w:color w:val="222222"/>
+          <w:sz w:val="24"/>
+          <w:szCs w:val="24"/>
+          <w:lang w:eastAsia="hu-HU"/>
+        </w:rPr>
+        <w:t>Törléshez és elfeledtetéshez való jog</w:t>
+      </w:r>
+    </w:p>
+    <w:p>
+      <w:pPr>
+        <w:pStyle w:val="Listaszerbekezds"/>
+        <w:numPr>
+          <w:ilvl w:val="0"/>
+          <w:numId w:val="1"/>
+        </w:numPr>
+        <w:shd w:val="clear" w:color="auto" w:fill="FFFFFF"/>
+        <w:spacing w:after="0" w:line="240" w:lineRule="auto"/>
+        <w:jc w:val="both"/>
+        <w:rPr>
+          <w:rFonts w:ascii="Arial" w:eastAsia="Times New Roman" w:hAnsi="Arial" w:cs="Arial"/>
+          <w:color w:val="222222"/>
+          <w:sz w:val="24"/>
+          <w:szCs w:val="24"/>
+          <w:lang w:eastAsia="hu-HU"/>
+        </w:rPr>
+      </w:pPr>
+      <w:r>
+        <w:rPr>
+          <w:rFonts w:ascii="Arial" w:eastAsia="Times New Roman" w:hAnsi="Arial" w:cs="Arial"/>
+          <w:color w:val="222222"/>
+          <w:sz w:val="24"/>
+          <w:szCs w:val="24"/>
+          <w:lang w:eastAsia="hu-HU"/>
+        </w:rPr>
+        <w:t>Korlátozáshoz való jog</w:t>
+      </w:r>
+    </w:p>
+    <w:p>
+      <w:pPr>
+        <w:pStyle w:val="Listaszerbekezds"/>
+        <w:numPr>
+          <w:ilvl w:val="0"/>
+          <w:numId w:val="1"/>
+        </w:numPr>
+        <w:shd w:val="clear" w:color="auto" w:fill="FFFFFF"/>
+        <w:spacing w:after="0" w:line="240" w:lineRule="auto"/>
+        <w:jc w:val="both"/>
+        <w:rPr>
+          <w:rFonts w:ascii="Arial" w:eastAsia="Times New Roman" w:hAnsi="Arial" w:cs="Arial"/>
+          <w:color w:val="222222"/>
+          <w:sz w:val="24"/>
+          <w:szCs w:val="24"/>
+          <w:lang w:eastAsia="hu-HU"/>
+        </w:rPr>
+      </w:pPr>
+      <w:r>
+        <w:rPr>
+          <w:rFonts w:ascii="Arial" w:eastAsia="Times New Roman" w:hAnsi="Arial" w:cs="Arial"/>
+          <w:color w:val="222222"/>
+          <w:sz w:val="24"/>
+          <w:szCs w:val="24"/>
+          <w:lang w:eastAsia="hu-HU"/>
+        </w:rPr>
+        <w:t>Adathordozhatósághoz való jog</w:t>
+      </w:r>
+    </w:p>
+    <w:p>
+      <w:pPr>
+        <w:pStyle w:val="Listaszerbekezds"/>
+        <w:numPr>
+          <w:ilvl w:val="0"/>
+          <w:numId w:val="1"/>
+        </w:numPr>
+        <w:shd w:val="clear" w:color="auto" w:fill="FFFFFF"/>
+        <w:spacing w:after="0" w:line="240" w:lineRule="auto"/>
+        <w:jc w:val="both"/>
+        <w:rPr>
+          <w:rFonts w:ascii="Arial" w:eastAsia="Times New Roman" w:hAnsi="Arial" w:cs="Arial"/>
+          <w:color w:val="222222"/>
+          <w:sz w:val="24"/>
+          <w:szCs w:val="24"/>
+          <w:lang w:eastAsia="hu-HU"/>
+        </w:rPr>
+      </w:pPr>
+      <w:r>
+        <w:rPr>
+          <w:rFonts w:ascii="Arial" w:eastAsia="Times New Roman" w:hAnsi="Arial" w:cs="Arial"/>
+          <w:color w:val="222222"/>
+          <w:sz w:val="24"/>
+          <w:szCs w:val="24"/>
+          <w:lang w:eastAsia="hu-HU"/>
+        </w:rPr>
+        <w:lastRenderedPageBreak/>
+        <w:t>Tiltakozáshoz való jog</w:t>
+      </w:r>
+    </w:p>
+    <w:p>
+      <w:pPr>
+        <w:pStyle w:val="Listaszerbekezds"/>
+        <w:numPr>
+          <w:ilvl w:val="0"/>
+          <w:numId w:val="1"/>
+        </w:numPr>
+        <w:shd w:val="clear" w:color="auto" w:fill="FFFFFF"/>
+        <w:spacing w:after="0" w:line="240" w:lineRule="auto"/>
+        <w:jc w:val="both"/>
+        <w:rPr>
+          <w:rFonts w:ascii="Arial" w:eastAsia="Times New Roman" w:hAnsi="Arial" w:cs="Arial"/>
+          <w:color w:val="222222"/>
+          <w:sz w:val="24"/>
+          <w:szCs w:val="24"/>
+          <w:lang w:eastAsia="hu-HU"/>
+        </w:rPr>
+      </w:pPr>
+      <w:r>
+        <w:rPr>
+          <w:rFonts w:ascii="Arial" w:eastAsia="Times New Roman" w:hAnsi="Arial" w:cs="Arial"/>
+          <w:color w:val="222222"/>
+          <w:sz w:val="24"/>
+          <w:szCs w:val="24"/>
+          <w:lang w:eastAsia="hu-HU"/>
+        </w:rPr>
+        <w:t>Automatikus döntéshozatal elutasításához való jog</w:t>
+      </w:r>
+    </w:p>
+    <w:p>
+      <w:pPr>
+        <w:rPr>
+          <w:rFonts w:ascii="Arial" w:hAnsi="Arial" w:cs="Arial"/>
+          <w:b/>
+          <w:sz w:val="24"/>
+          <w:szCs w:val="24"/>
+        </w:rPr>
+      </w:pPr>
     </w:p>
     <w:sectPr>
       <w:pgSz w:w="11906" w:h="16838"/>
@@ -836,6 +1566,243 @@
     </w:sectPr>
   </w:body>
 </w:document>
+</file>
+
+<file path=word/numbering.xml><?xml version="1.0" encoding="utf-8"?>
+<w:numbering xmlns:wpc="http://schemas.microsoft.com/office/word/2010/wordprocessingCanvas" xmlns:cx="http://schemas.microsoft.com/office/drawing/2014/chartex" xmlns:cx1="http://schemas.microsoft.com/office/drawing/2015/9/8/chartex" xmlns:cx2="http://schemas.microsoft.com/office/drawing/2015/10/21/chartex" xmlns:cx3="http://schemas.microsoft.com/office/drawing/2016/5/9/chartex" xmlns:cx4="http://schemas.microsoft.com/office/drawing/2016/5/10/chartex" xmlns:cx5="http://schemas.microsoft.com/office/drawing/2016/5/11/chartex" xmlns:cx6="http://schemas.microsoft.com/office/drawing/2016/5/12/chartex" xmlns:cx7="http://schemas.microsoft.com/office/drawing/2016/5/13/chartex" xmlns:cx8="http://schemas.microsoft.com/office/drawing/2016/5/14/chartex" xmlns:mc="http://schemas.openxmlformats.org/markup-compatibility/2006" xmlns:aink="http://schemas.microsoft.com/office/drawing/2016/ink" xmlns:am3d="http://schemas.microsoft.com/office/drawing/2017/model3d" xmlns:o="urn:schemas-microsoft-com:office:office" xmlns:r="http://schemas.openxmlformats.org/officeDocument/2006/relationships" xmlns:m="http://schemas.openxmlformats.org/officeDocument/2006/math" xmlns:v="urn:schemas-microsoft-com:vml" xmlns:wp14="http://schemas.microsoft.com/office/word/2010/wordprocessingDrawing" xmlns:wp="http://schemas.openxmlformats.org/drawingml/2006/wordprocessingDrawing" xmlns:w10="urn:schemas-microsoft-com:office:word" xmlns:w="http://schemas.openxmlformats.org/wordprocessingml/2006/main" xmlns:w14="http://schemas.microsoft.com/office/word/2010/wordml" xmlns:w15="http://schemas.microsoft.com/office/word/2012/wordml" xmlns:w16cid="http://schemas.microsoft.com/office/word/2016/wordml/cid" xmlns:w16se="http://schemas.microsoft.com/office/word/2015/wordml/symex" xmlns:wpg="http://schemas.microsoft.com/office/word/2010/wordprocessingGroup" xmlns:wpi="http://schemas.microsoft.com/office/word/2010/wordprocessingInk" xmlns:wne="http://schemas.microsoft.com/office/word/2006/wordml" xmlns:wps="http://schemas.microsoft.com/office/word/2010/wordprocessingShape" mc:Ignorable="w14 w15 w16se w16cid wp14">
+  <w:abstractNum w:abstractNumId="0" w15:restartNumberingAfterBreak="0">
+    <w:nsid w:val="1A184179"/>
+    <w:multiLevelType w:val="hybridMultilevel"/>
+    <w:tmpl w:val="18FA9B38"/>
+    <w:lvl w:ilvl="0" w:tplc="040E0001">
+      <w:start w:val="1"/>
+      <w:numFmt w:val="bullet"/>
+      <w:lvlText w:val=""/>
+      <w:lvlJc w:val="left"/>
+      <w:pPr>
+        <w:ind w:left="720" w:hanging="360"/>
+      </w:pPr>
+      <w:rPr>
+        <w:rFonts w:ascii="Symbol" w:hAnsi="Symbol" w:hint="default"/>
+      </w:rPr>
+    </w:lvl>
+    <w:lvl w:ilvl="1" w:tplc="040E0003" w:tentative="1">
+      <w:start w:val="1"/>
+      <w:numFmt w:val="bullet"/>
+      <w:lvlText w:val="o"/>
+      <w:lvlJc w:val="left"/>
+      <w:pPr>
+        <w:ind w:left="1440" w:hanging="360"/>
+      </w:pPr>
+      <w:rPr>
+        <w:rFonts w:ascii="Courier New" w:hAnsi="Courier New" w:cs="Courier New" w:hint="default"/>
+      </w:rPr>
+    </w:lvl>
+    <w:lvl w:ilvl="2" w:tplc="040E0005" w:tentative="1">
+      <w:start w:val="1"/>
+      <w:numFmt w:val="bullet"/>
+      <w:lvlText w:val=""/>
+      <w:lvlJc w:val="left"/>
+      <w:pPr>
+        <w:ind w:left="2160" w:hanging="360"/>
+      </w:pPr>
+      <w:rPr>
+        <w:rFonts w:ascii="Wingdings" w:hAnsi="Wingdings" w:hint="default"/>
+      </w:rPr>
+    </w:lvl>
+    <w:lvl w:ilvl="3" w:tplc="040E0001" w:tentative="1">
+      <w:start w:val="1"/>
+      <w:numFmt w:val="bullet"/>
+      <w:lvlText w:val=""/>
+      <w:lvlJc w:val="left"/>
+      <w:pPr>
+        <w:ind w:left="2880" w:hanging="360"/>
+      </w:pPr>
+      <w:rPr>
+        <w:rFonts w:ascii="Symbol" w:hAnsi="Symbol" w:hint="default"/>
+      </w:rPr>
+    </w:lvl>
+    <w:lvl w:ilvl="4" w:tplc="040E0003" w:tentative="1">
+      <w:start w:val="1"/>
+      <w:numFmt w:val="bullet"/>
+      <w:lvlText w:val="o"/>
+      <w:lvlJc w:val="left"/>
+      <w:pPr>
+        <w:ind w:left="3600" w:hanging="360"/>
+      </w:pPr>
+      <w:rPr>
+        <w:rFonts w:ascii="Courier New" w:hAnsi="Courier New" w:cs="Courier New" w:hint="default"/>
+      </w:rPr>
+    </w:lvl>
+    <w:lvl w:ilvl="5" w:tplc="040E0005" w:tentative="1">
+      <w:start w:val="1"/>
+      <w:numFmt w:val="bullet"/>
+      <w:lvlText w:val=""/>
+      <w:lvlJc w:val="left"/>
+      <w:pPr>
+        <w:ind w:left="4320" w:hanging="360"/>
+      </w:pPr>
+      <w:rPr>
+        <w:rFonts w:ascii="Wingdings" w:hAnsi="Wingdings" w:hint="default"/>
+      </w:rPr>
+    </w:lvl>
+    <w:lvl w:ilvl="6" w:tplc="040E0001" w:tentative="1">
+      <w:start w:val="1"/>
+      <w:numFmt w:val="bullet"/>
+      <w:lvlText w:val=""/>
+      <w:lvlJc w:val="left"/>
+      <w:pPr>
+        <w:ind w:left="5040" w:hanging="360"/>
+      </w:pPr>
+      <w:rPr>
+        <w:rFonts w:ascii="Symbol" w:hAnsi="Symbol" w:hint="default"/>
+      </w:rPr>
+    </w:lvl>
+    <w:lvl w:ilvl="7" w:tplc="040E0003" w:tentative="1">
+      <w:start w:val="1"/>
+      <w:numFmt w:val="bullet"/>
+      <w:lvlText w:val="o"/>
+      <w:lvlJc w:val="left"/>
+      <w:pPr>
+        <w:ind w:left="5760" w:hanging="360"/>
+      </w:pPr>
+      <w:rPr>
+        <w:rFonts w:ascii="Courier New" w:hAnsi="Courier New" w:cs="Courier New" w:hint="default"/>
+      </w:rPr>
+    </w:lvl>
+    <w:lvl w:ilvl="8" w:tplc="040E0005" w:tentative="1">
+      <w:start w:val="1"/>
+      <w:numFmt w:val="bullet"/>
+      <w:lvlText w:val=""/>
+      <w:lvlJc w:val="left"/>
+      <w:pPr>
+        <w:ind w:left="6480" w:hanging="360"/>
+      </w:pPr>
+      <w:rPr>
+        <w:rFonts w:ascii="Wingdings" w:hAnsi="Wingdings" w:hint="default"/>
+      </w:rPr>
+    </w:lvl>
+  </w:abstractNum>
+  <w:abstractNum w:abstractNumId="1" w15:restartNumberingAfterBreak="0">
+    <w:nsid w:val="1CCF5B5C"/>
+    <w:multiLevelType w:val="hybridMultilevel"/>
+    <w:tmpl w:val="2BFCCB44"/>
+    <w:lvl w:ilvl="0" w:tplc="040E0001">
+      <w:start w:val="1"/>
+      <w:numFmt w:val="bullet"/>
+      <w:lvlText w:val=""/>
+      <w:lvlJc w:val="left"/>
+      <w:pPr>
+        <w:ind w:left="720" w:hanging="360"/>
+      </w:pPr>
+      <w:rPr>
+        <w:rFonts w:ascii="Symbol" w:hAnsi="Symbol" w:hint="default"/>
+      </w:rPr>
+    </w:lvl>
+    <w:lvl w:ilvl="1" w:tplc="040E0003" w:tentative="1">
+      <w:start w:val="1"/>
+      <w:numFmt w:val="bullet"/>
+      <w:lvlText w:val="o"/>
+      <w:lvlJc w:val="left"/>
+      <w:pPr>
+        <w:ind w:left="1440" w:hanging="360"/>
+      </w:pPr>
+      <w:rPr>
+        <w:rFonts w:ascii="Courier New" w:hAnsi="Courier New" w:cs="Courier New" w:hint="default"/>
+      </w:rPr>
+    </w:lvl>
+    <w:lvl w:ilvl="2" w:tplc="040E0005" w:tentative="1">
+      <w:start w:val="1"/>
+      <w:numFmt w:val="bullet"/>
+      <w:lvlText w:val=""/>
+      <w:lvlJc w:val="left"/>
+      <w:pPr>
+        <w:ind w:left="2160" w:hanging="360"/>
+      </w:pPr>
+      <w:rPr>
+        <w:rFonts w:ascii="Wingdings" w:hAnsi="Wingdings" w:hint="default"/>
+      </w:rPr>
+    </w:lvl>
+    <w:lvl w:ilvl="3" w:tplc="040E0001" w:tentative="1">
+      <w:start w:val="1"/>
+      <w:numFmt w:val="bullet"/>
+      <w:lvlText w:val=""/>
+      <w:lvlJc w:val="left"/>
+      <w:pPr>
+        <w:ind w:left="2880" w:hanging="360"/>
+      </w:pPr>
+      <w:rPr>
+        <w:rFonts w:ascii="Symbol" w:hAnsi="Symbol" w:hint="default"/>
+      </w:rPr>
+    </w:lvl>
+    <w:lvl w:ilvl="4" w:tplc="040E0003" w:tentative="1">
+      <w:start w:val="1"/>
+      <w:numFmt w:val="bullet"/>
+      <w:lvlText w:val="o"/>
+      <w:lvlJc w:val="left"/>
+      <w:pPr>
+        <w:ind w:left="3600" w:hanging="360"/>
+      </w:pPr>
+      <w:rPr>
+        <w:rFonts w:ascii="Courier New" w:hAnsi="Courier New" w:cs="Courier New" w:hint="default"/>
+      </w:rPr>
+    </w:lvl>
+    <w:lvl w:ilvl="5" w:tplc="040E0005" w:tentative="1">
+      <w:start w:val="1"/>
+      <w:numFmt w:val="bullet"/>
+      <w:lvlText w:val=""/>
+      <w:lvlJc w:val="left"/>
+      <w:pPr>
+        <w:ind w:left="4320" w:hanging="360"/>
+      </w:pPr>
+      <w:rPr>
+        <w:rFonts w:ascii="Wingdings" w:hAnsi="Wingdings" w:hint="default"/>
+      </w:rPr>
+    </w:lvl>
+    <w:lvl w:ilvl="6" w:tplc="040E0001" w:tentative="1">
+      <w:start w:val="1"/>
+      <w:numFmt w:val="bullet"/>
+      <w:lvlText w:val=""/>
+      <w:lvlJc w:val="left"/>
+      <w:pPr>
+        <w:ind w:left="5040" w:hanging="360"/>
+      </w:pPr>
+      <w:rPr>
+        <w:rFonts w:ascii="Symbol" w:hAnsi="Symbol" w:hint="default"/>
+      </w:rPr>
+    </w:lvl>
+    <w:lvl w:ilvl="7" w:tplc="040E0003" w:tentative="1">
+      <w:start w:val="1"/>
+      <w:numFmt w:val="bullet"/>
+      <w:lvlText w:val="o"/>
+      <w:lvlJc w:val="left"/>
+      <w:pPr>
+        <w:ind w:left="5760" w:hanging="360"/>
+      </w:pPr>
+      <w:rPr>
+        <w:rFonts w:ascii="Courier New" w:hAnsi="Courier New" w:cs="Courier New" w:hint="default"/>
+      </w:rPr>
+    </w:lvl>
+    <w:lvl w:ilvl="8" w:tplc="040E0005" w:tentative="1">
+      <w:start w:val="1"/>
+      <w:numFmt w:val="bullet"/>
+      <w:lvlText w:val=""/>
+      <w:lvlJc w:val="left"/>
+      <w:pPr>
+        <w:ind w:left="6480" w:hanging="360"/>
+      </w:pPr>
+      <w:rPr>
+        <w:rFonts w:ascii="Wingdings" w:hAnsi="Wingdings" w:hint="default"/>
+      </w:rPr>
+    </w:lvl>
+  </w:abstractNum>
+  <w:num w:numId="1">
+    <w:abstractNumId w:val="1"/>
+  </w:num>
+  <w:num w:numId="2">
+    <w:abstractNumId w:val="0"/>
+  </w:num>
+</w:numbering>
 </file>
 
 <file path=word/styles.xml><?xml version="1.0" encoding="utf-8"?>
@@ -1293,6 +2260,17 @@
       <w:szCs w:val="18"/>
     </w:rPr>
   </w:style>
+  <w:style w:type="paragraph" w:styleId="Listaszerbekezds">
+    <w:name w:val="List Paragraph"/>
+    <w:basedOn w:val="Norml"/>
+    <w:uiPriority w:val="34"/>
+    <w:qFormat/>
+    <w:rsid w:val="0037102C"/>
+    <w:pPr>
+      <w:ind w:left="720"/>
+      <w:contextualSpacing/>
+    </w:pPr>
+  </w:style>
 </w:styles>
 </file>
 
